--- a/events/2022-5-30/ellipses-statement.docx
+++ b/events/2022-5-30/ellipses-statement.docx
@@ -62,7 +62,15 @@
           <w:sz w:val="24"/>
           <w:szCs w:val="24"/>
         </w:rPr>
-        <w:t>My intentions for</w:t>
+        <w:t>The</w:t>
+      </w:r>
+      <w:r>
+        <w:rPr>
+          <w:rFonts w:ascii="Courier New" w:hAnsi="Courier New" w:cs="Courier New"/>
+          <w:sz w:val="24"/>
+          <w:szCs w:val="24"/>
+        </w:rPr>
+        <w:t xml:space="preserve"> intention for</w:t>
       </w:r>
       <w:r>
         <w:rPr>
@@ -78,31 +86,79 @@
           <w:sz w:val="24"/>
           <w:szCs w:val="24"/>
         </w:rPr>
-        <w:t>lab</w:t>
-      </w:r>
-      <w:r>
-        <w:rPr>
-          <w:rFonts w:ascii="Courier New" w:hAnsi="Courier New" w:cs="Courier New"/>
-          <w:sz w:val="24"/>
-          <w:szCs w:val="24"/>
-        </w:rPr>
-        <w:t xml:space="preserve"> are its several rehearsals and a full reading</w:t>
-      </w:r>
-      <w:r>
-        <w:rPr>
-          <w:rFonts w:ascii="Courier New" w:hAnsi="Courier New" w:cs="Courier New"/>
-          <w:sz w:val="24"/>
-          <w:szCs w:val="24"/>
-        </w:rPr>
-        <w:t xml:space="preserve"> of ELLIPSES</w:t>
-      </w:r>
-      <w:r>
-        <w:rPr>
-          <w:rFonts w:ascii="Courier New" w:hAnsi="Courier New" w:cs="Courier New"/>
-          <w:sz w:val="24"/>
-          <w:szCs w:val="24"/>
-        </w:rPr>
-        <w:t xml:space="preserve"> to address</w:t>
+        <w:t>workshops</w:t>
+      </w:r>
+      <w:r>
+        <w:rPr>
+          <w:rFonts w:ascii="Courier New" w:hAnsi="Courier New" w:cs="Courier New"/>
+          <w:sz w:val="24"/>
+          <w:szCs w:val="24"/>
+        </w:rPr>
+        <w:t xml:space="preserve"> is </w:t>
+      </w:r>
+      <w:r>
+        <w:rPr>
+          <w:rFonts w:ascii="Courier New" w:hAnsi="Courier New" w:cs="Courier New"/>
+          <w:sz w:val="24"/>
+          <w:szCs w:val="24"/>
+        </w:rPr>
+        <w:t>develop</w:t>
+      </w:r>
+      <w:r>
+        <w:rPr>
+          <w:rFonts w:ascii="Courier New" w:hAnsi="Courier New" w:cs="Courier New"/>
+          <w:sz w:val="24"/>
+          <w:szCs w:val="24"/>
+        </w:rPr>
+        <w:t xml:space="preserve"> the</w:t>
+      </w:r>
+      <w:r>
+        <w:rPr>
+          <w:rFonts w:ascii="Courier New" w:hAnsi="Courier New" w:cs="Courier New"/>
+          <w:sz w:val="24"/>
+          <w:szCs w:val="24"/>
+        </w:rPr>
+        <w:t xml:space="preserve"> </w:t>
+      </w:r>
+      <w:r>
+        <w:rPr>
+          <w:rFonts w:ascii="Courier New" w:hAnsi="Courier New" w:cs="Courier New"/>
+          <w:sz w:val="24"/>
+          <w:szCs w:val="24"/>
+        </w:rPr>
+        <w:t>characterization</w:t>
+      </w:r>
+      <w:r>
+        <w:rPr>
+          <w:rFonts w:ascii="Courier New" w:hAnsi="Courier New" w:cs="Courier New"/>
+          <w:sz w:val="24"/>
+          <w:szCs w:val="24"/>
+        </w:rPr>
+        <w:t xml:space="preserve">. I </w:t>
+      </w:r>
+      <w:r>
+        <w:rPr>
+          <w:rFonts w:ascii="Courier New" w:hAnsi="Courier New" w:cs="Courier New"/>
+          <w:sz w:val="24"/>
+          <w:szCs w:val="24"/>
+        </w:rPr>
+        <w:t>look</w:t>
+      </w:r>
+      <w:r>
+        <w:rPr>
+          <w:rFonts w:ascii="Courier New" w:hAnsi="Courier New" w:cs="Courier New"/>
+          <w:sz w:val="24"/>
+          <w:szCs w:val="24"/>
+        </w:rPr>
+        <w:t xml:space="preserve"> to</w:t>
+      </w:r>
+      <w:r>
+        <w:rPr>
+          <w:rFonts w:ascii="Courier New" w:hAnsi="Courier New" w:cs="Courier New"/>
+          <w:sz w:val="24"/>
+          <w:szCs w:val="24"/>
+        </w:rPr>
+        <w:t xml:space="preserve"> address</w:t>
       </w:r>
       <w:r>
         <w:rPr>
@@ -488,15 +544,23 @@
           <w:sz w:val="24"/>
           <w:szCs w:val="24"/>
         </w:rPr>
-        <w:t xml:space="preserve"> the driving force for JD’s action, but I can </w:t>
-      </w:r>
-      <w:r>
-        <w:rPr>
-          <w:rFonts w:ascii="Courier New" w:hAnsi="Courier New" w:cs="Courier New"/>
-          <w:sz w:val="24"/>
-          <w:szCs w:val="24"/>
-        </w:rPr>
-        <w:t xml:space="preserve">make </w:t>
+        <w:t xml:space="preserve"> the driving force for JD’s action, but I can</w:t>
+      </w:r>
+      <w:r>
+        <w:rPr>
+          <w:rFonts w:ascii="Courier New" w:hAnsi="Courier New" w:cs="Courier New"/>
+          <w:sz w:val="24"/>
+          <w:szCs w:val="24"/>
+        </w:rPr>
+        <w:t xml:space="preserve"> have</w:t>
+      </w:r>
+      <w:r>
+        <w:rPr>
+          <w:rFonts w:ascii="Courier New" w:hAnsi="Courier New" w:cs="Courier New"/>
+          <w:sz w:val="24"/>
+          <w:szCs w:val="24"/>
+        </w:rPr>
+        <w:t xml:space="preserve"> </w:t>
       </w:r>
       <w:r>
         <w:rPr>
@@ -544,7 +608,23 @@
           <w:sz w:val="24"/>
           <w:szCs w:val="24"/>
         </w:rPr>
-        <w:t>am stuck on how to naturally plant the liminal context and reason for this teen’s mind changes.</w:t>
+        <w:t>am stuck on how to naturally plant the liminal context and reason for this teen</w:t>
+      </w:r>
+      <w:r>
+        <w:rPr>
+          <w:rFonts w:ascii="Courier New" w:hAnsi="Courier New" w:cs="Courier New"/>
+          <w:sz w:val="24"/>
+          <w:szCs w:val="24"/>
+        </w:rPr>
+        <w:t>ager</w:t>
+      </w:r>
+      <w:r>
+        <w:rPr>
+          <w:rFonts w:ascii="Courier New" w:hAnsi="Courier New" w:cs="Courier New"/>
+          <w:sz w:val="24"/>
+          <w:szCs w:val="24"/>
+        </w:rPr>
+        <w:t>’s mind changes.</w:t>
       </w:r>
       <w:r>
         <w:rPr>
@@ -730,7 +810,23 @@
           <w:sz w:val="24"/>
           <w:szCs w:val="24"/>
         </w:rPr>
-        <w:t xml:space="preserve"> are three stages representing childhood, teenhood, and adulthood. </w:t>
+        <w:t xml:space="preserve"> are three stages representing childhood, teen</w:t>
+      </w:r>
+      <w:r>
+        <w:rPr>
+          <w:rFonts w:ascii="Courier New" w:hAnsi="Courier New" w:cs="Courier New"/>
+          <w:sz w:val="24"/>
+          <w:szCs w:val="24"/>
+        </w:rPr>
+        <w:t>-</w:t>
+      </w:r>
+      <w:r>
+        <w:rPr>
+          <w:rFonts w:ascii="Courier New" w:hAnsi="Courier New" w:cs="Courier New"/>
+          <w:sz w:val="24"/>
+          <w:szCs w:val="24"/>
+        </w:rPr>
+        <w:t xml:space="preserve">hood, and adulthood. </w:t>
       </w:r>
       <w:r>
         <w:rPr>
@@ -1581,6 +1677,14 @@
           <w:szCs w:val="24"/>
         </w:rPr>
         <w:t xml:space="preserve"> of Gravity’s performer</w:t>
+      </w:r>
+      <w:r>
+        <w:rPr>
+          <w:rFonts w:ascii="Courier New" w:hAnsi="Courier New" w:cs="Courier New"/>
+          <w:sz w:val="24"/>
+          <w:szCs w:val="24"/>
+        </w:rPr>
+        <w:t>,</w:t>
       </w:r>
       <w:r>
         <w:rPr>

--- a/events/2022-5-30/ellipses-statement.docx
+++ b/events/2022-5-30/ellipses-statement.docx
@@ -640,7 +640,15 @@
           <w:sz w:val="24"/>
           <w:szCs w:val="24"/>
         </w:rPr>
-        <w:t xml:space="preserve">I want the opportunity to convene with </w:t>
+        <w:t xml:space="preserve">I want the opportunity </w:t>
+      </w:r>
+      <w:r>
+        <w:rPr>
+          <w:rFonts w:ascii="Courier New" w:hAnsi="Courier New" w:cs="Courier New"/>
+          <w:sz w:val="24"/>
+          <w:szCs w:val="24"/>
+        </w:rPr>
+        <w:t xml:space="preserve">for </w:t>
       </w:r>
       <w:r>
         <w:rPr>
@@ -656,23 +664,111 @@
           <w:sz w:val="24"/>
           <w:szCs w:val="24"/>
         </w:rPr>
-        <w:t>Acting Ensemble artist</w:t>
-      </w:r>
-      <w:r>
-        <w:rPr>
-          <w:rFonts w:ascii="Courier New" w:hAnsi="Courier New" w:cs="Courier New"/>
-          <w:sz w:val="24"/>
-          <w:szCs w:val="24"/>
-        </w:rPr>
-        <w:t xml:space="preserve"> who is going through a major transition in their life </w:t>
-      </w:r>
-      <w:r>
-        <w:rPr>
-          <w:rFonts w:ascii="Courier New" w:hAnsi="Courier New" w:cs="Courier New"/>
-          <w:sz w:val="24"/>
-          <w:szCs w:val="24"/>
-        </w:rPr>
-        <w:t xml:space="preserve">to uncover more of </w:t>
+        <w:t xml:space="preserve">Acting Ensemble </w:t>
+      </w:r>
+      <w:r>
+        <w:rPr>
+          <w:rFonts w:ascii="Courier New" w:hAnsi="Courier New" w:cs="Courier New"/>
+          <w:sz w:val="24"/>
+          <w:szCs w:val="24"/>
+        </w:rPr>
+        <w:t xml:space="preserve">member who </w:t>
+      </w:r>
+      <w:r>
+        <w:rPr>
+          <w:rFonts w:ascii="Courier New" w:hAnsi="Courier New" w:cs="Courier New"/>
+          <w:sz w:val="24"/>
+          <w:szCs w:val="24"/>
+        </w:rPr>
+        <w:t>experienced</w:t>
+      </w:r>
+      <w:r>
+        <w:rPr>
+          <w:rFonts w:ascii="Courier New" w:hAnsi="Courier New" w:cs="Courier New"/>
+          <w:sz w:val="24"/>
+          <w:szCs w:val="24"/>
+        </w:rPr>
+        <w:t xml:space="preserve"> </w:t>
+      </w:r>
+      <w:r>
+        <w:rPr>
+          <w:rFonts w:ascii="Courier New" w:hAnsi="Courier New" w:cs="Courier New"/>
+          <w:sz w:val="24"/>
+          <w:szCs w:val="24"/>
+        </w:rPr>
+        <w:t>life-changing</w:t>
+      </w:r>
+      <w:r>
+        <w:rPr>
+          <w:rFonts w:ascii="Courier New" w:hAnsi="Courier New" w:cs="Courier New"/>
+          <w:sz w:val="24"/>
+          <w:szCs w:val="24"/>
+        </w:rPr>
+        <w:t xml:space="preserve"> </w:t>
+      </w:r>
+      <w:r>
+        <w:rPr>
+          <w:rFonts w:ascii="Courier New" w:hAnsi="Courier New" w:cs="Courier New"/>
+          <w:sz w:val="24"/>
+          <w:szCs w:val="24"/>
+        </w:rPr>
+        <w:t xml:space="preserve">emotional </w:t>
+      </w:r>
+      <w:r>
+        <w:rPr>
+          <w:rFonts w:ascii="Courier New" w:hAnsi="Courier New" w:cs="Courier New"/>
+          <w:sz w:val="24"/>
+          <w:szCs w:val="24"/>
+        </w:rPr>
+        <w:t>transition</w:t>
+      </w:r>
+      <w:r>
+        <w:rPr>
+          <w:rFonts w:ascii="Courier New" w:hAnsi="Courier New" w:cs="Courier New"/>
+          <w:sz w:val="24"/>
+          <w:szCs w:val="24"/>
+        </w:rPr>
+        <w:t>s</w:t>
+      </w:r>
+      <w:r>
+        <w:rPr>
+          <w:rFonts w:ascii="Courier New" w:hAnsi="Courier New" w:cs="Courier New"/>
+          <w:sz w:val="24"/>
+          <w:szCs w:val="24"/>
+        </w:rPr>
+        <w:t xml:space="preserve"> </w:t>
+      </w:r>
+      <w:r>
+        <w:rPr>
+          <w:rFonts w:ascii="Courier New" w:hAnsi="Courier New" w:cs="Courier New"/>
+          <w:sz w:val="24"/>
+          <w:szCs w:val="24"/>
+        </w:rPr>
+        <w:t>to portray JD</w:t>
+      </w:r>
+      <w:r>
+        <w:rPr>
+          <w:rFonts w:ascii="Courier New" w:hAnsi="Courier New" w:cs="Courier New"/>
+          <w:sz w:val="24"/>
+          <w:szCs w:val="24"/>
+        </w:rPr>
+        <w:t xml:space="preserve">. This </w:t>
+      </w:r>
+      <w:r>
+        <w:rPr>
+          <w:rFonts w:ascii="Courier New" w:hAnsi="Courier New" w:cs="Courier New"/>
+          <w:sz w:val="24"/>
+          <w:szCs w:val="24"/>
+        </w:rPr>
+        <w:t>may</w:t>
+      </w:r>
+      <w:r>
+        <w:rPr>
+          <w:rFonts w:ascii="Courier New" w:hAnsi="Courier New" w:cs="Courier New"/>
+          <w:sz w:val="24"/>
+          <w:szCs w:val="24"/>
+        </w:rPr>
+        <w:t xml:space="preserve"> uncover more of </w:t>
       </w:r>
       <w:r>
         <w:rPr>

--- a/events/2022-5-30/ellipses-statement.docx
+++ b/events/2022-5-30/ellipses-statement.docx
@@ -1950,7 +1950,31 @@
           <w:sz w:val="24"/>
           <w:szCs w:val="24"/>
         </w:rPr>
-        <w:t xml:space="preserve"> post-rehearsal feedback and </w:t>
+        <w:t xml:space="preserve"> post-</w:t>
+      </w:r>
+      <w:r>
+        <w:rPr>
+          <w:rFonts w:ascii="Courier New" w:hAnsi="Courier New" w:cs="Courier New"/>
+          <w:sz w:val="24"/>
+          <w:szCs w:val="24"/>
+        </w:rPr>
+        <w:t>workshop</w:t>
+      </w:r>
+      <w:r>
+        <w:rPr>
+          <w:rFonts w:ascii="Courier New" w:hAnsi="Courier New" w:cs="Courier New"/>
+          <w:sz w:val="24"/>
+          <w:szCs w:val="24"/>
+        </w:rPr>
+        <w:t xml:space="preserve"> discussions</w:t>
+      </w:r>
+      <w:r>
+        <w:rPr>
+          <w:rFonts w:ascii="Courier New" w:hAnsi="Courier New" w:cs="Courier New"/>
+          <w:sz w:val="24"/>
+          <w:szCs w:val="24"/>
+        </w:rPr>
+        <w:t xml:space="preserve"> and </w:t>
       </w:r>
       <w:r>
         <w:rPr>

--- a/events/2022-5-30/ellipses-statement.docx
+++ b/events/2022-5-30/ellipses-statement.docx
@@ -67,18 +67,56 @@
       <w:r>
         <w:rPr>
           <w:rFonts w:ascii="Courier New" w:hAnsi="Courier New" w:cs="Courier New"/>
-          <w:sz w:val="24"/>
-          <w:szCs w:val="24"/>
-        </w:rPr>
-        <w:t xml:space="preserve"> intention for</w:t>
-      </w:r>
-      <w:r>
-        <w:rPr>
-          <w:rFonts w:ascii="Courier New" w:hAnsi="Courier New" w:cs="Courier New"/>
-          <w:sz w:val="24"/>
-          <w:szCs w:val="24"/>
-        </w:rPr>
-        <w:t xml:space="preserve"> the </w:t>
+          <w:sz w:val="20"/>
+          <w:szCs w:val="20"/>
+        </w:rPr>
+        <w:t xml:space="preserve"> </w:t>
+      </w:r>
+      <w:r>
+        <w:rPr>
+          <w:rFonts w:ascii="Courier New" w:hAnsi="Courier New" w:cs="Courier New"/>
+          <w:sz w:val="24"/>
+          <w:szCs w:val="24"/>
+        </w:rPr>
+        <w:t>intention</w:t>
+      </w:r>
+      <w:r>
+        <w:rPr>
+          <w:rFonts w:ascii="Courier New" w:hAnsi="Courier New" w:cs="Courier New"/>
+          <w:sz w:val="20"/>
+          <w:szCs w:val="20"/>
+        </w:rPr>
+        <w:t xml:space="preserve"> </w:t>
+      </w:r>
+      <w:r>
+        <w:rPr>
+          <w:rFonts w:ascii="Courier New" w:hAnsi="Courier New" w:cs="Courier New"/>
+          <w:sz w:val="24"/>
+          <w:szCs w:val="24"/>
+        </w:rPr>
+        <w:t>for</w:t>
+      </w:r>
+      <w:r>
+        <w:rPr>
+          <w:rFonts w:ascii="Courier New" w:hAnsi="Courier New" w:cs="Courier New"/>
+          <w:sz w:val="20"/>
+          <w:szCs w:val="20"/>
+        </w:rPr>
+        <w:t xml:space="preserve"> </w:t>
+      </w:r>
+      <w:r>
+        <w:rPr>
+          <w:rFonts w:ascii="Courier New" w:hAnsi="Courier New" w:cs="Courier New"/>
+          <w:sz w:val="24"/>
+          <w:szCs w:val="24"/>
+        </w:rPr>
+        <w:t>the</w:t>
+      </w:r>
+      <w:r>
+        <w:rPr>
+          <w:rFonts w:ascii="Courier New" w:hAnsi="Courier New" w:cs="Courier New"/>
+        </w:rPr>
+        <w:t xml:space="preserve"> </w:t>
       </w:r>
       <w:r>
         <w:rPr>
@@ -91,32 +129,62 @@
       <w:r>
         <w:rPr>
           <w:rFonts w:ascii="Courier New" w:hAnsi="Courier New" w:cs="Courier New"/>
-          <w:sz w:val="24"/>
-          <w:szCs w:val="24"/>
-        </w:rPr>
-        <w:t xml:space="preserve"> is </w:t>
-      </w:r>
-      <w:r>
-        <w:rPr>
-          <w:rFonts w:ascii="Courier New" w:hAnsi="Courier New" w:cs="Courier New"/>
-          <w:sz w:val="24"/>
-          <w:szCs w:val="24"/>
-        </w:rPr>
-        <w:t>develop</w:t>
-      </w:r>
-      <w:r>
-        <w:rPr>
-          <w:rFonts w:ascii="Courier New" w:hAnsi="Courier New" w:cs="Courier New"/>
-          <w:sz w:val="24"/>
-          <w:szCs w:val="24"/>
-        </w:rPr>
-        <w:t xml:space="preserve"> the</w:t>
-      </w:r>
-      <w:r>
-        <w:rPr>
-          <w:rFonts w:ascii="Courier New" w:hAnsi="Courier New" w:cs="Courier New"/>
-          <w:sz w:val="24"/>
-          <w:szCs w:val="24"/>
+        </w:rPr>
+        <w:t xml:space="preserve"> </w:t>
+      </w:r>
+      <w:r>
+        <w:rPr>
+          <w:rFonts w:ascii="Courier New" w:hAnsi="Courier New" w:cs="Courier New"/>
+          <w:sz w:val="24"/>
+          <w:szCs w:val="24"/>
+        </w:rPr>
+        <w:t>is</w:t>
+      </w:r>
+      <w:r>
+        <w:rPr>
+          <w:rFonts w:ascii="Courier New" w:hAnsi="Courier New" w:cs="Courier New"/>
+        </w:rPr>
+        <w:t xml:space="preserve"> </w:t>
+      </w:r>
+      <w:r>
+        <w:rPr>
+          <w:rFonts w:ascii="Courier New" w:hAnsi="Courier New" w:cs="Courier New"/>
+          <w:sz w:val="24"/>
+          <w:szCs w:val="24"/>
+        </w:rPr>
+        <w:t>to</w:t>
+      </w:r>
+      <w:r>
+        <w:rPr>
+          <w:rFonts w:ascii="Courier New" w:hAnsi="Courier New" w:cs="Courier New"/>
+        </w:rPr>
+        <w:t xml:space="preserve"> </w:t>
+      </w:r>
+      <w:r>
+        <w:rPr>
+          <w:rFonts w:ascii="Courier New" w:hAnsi="Courier New" w:cs="Courier New"/>
+          <w:sz w:val="24"/>
+          <w:szCs w:val="24"/>
+        </w:rPr>
+        <w:t>rework</w:t>
+      </w:r>
+      <w:r>
+        <w:rPr>
+          <w:rFonts w:ascii="Courier New" w:hAnsi="Courier New" w:cs="Courier New"/>
+        </w:rPr>
+        <w:t xml:space="preserve"> </w:t>
+      </w:r>
+      <w:r>
+        <w:rPr>
+          <w:rFonts w:ascii="Courier New" w:hAnsi="Courier New" w:cs="Courier New"/>
+          <w:sz w:val="24"/>
+          <w:szCs w:val="24"/>
+        </w:rPr>
+        <w:t>the</w:t>
+      </w:r>
+      <w:r>
+        <w:rPr>
+          <w:rFonts w:ascii="Courier New" w:hAnsi="Courier New" w:cs="Courier New"/>
         </w:rPr>
         <w:t xml:space="preserve"> </w:t>
       </w:r>
@@ -131,10 +199,16 @@
       <w:r>
         <w:rPr>
           <w:rFonts w:ascii="Courier New" w:hAnsi="Courier New" w:cs="Courier New"/>
-          <w:sz w:val="24"/>
-          <w:szCs w:val="24"/>
-        </w:rPr>
-        <w:t xml:space="preserve">. I </w:t>
+        </w:rPr>
+        <w:t>.</w:t>
+      </w:r>
+      <w:r>
+        <w:rPr>
+          <w:rFonts w:ascii="Courier New" w:hAnsi="Courier New" w:cs="Courier New"/>
+          <w:sz w:val="24"/>
+          <w:szCs w:val="24"/>
+        </w:rPr>
+        <w:t xml:space="preserve"> I </w:t>
       </w:r>
       <w:r>
         <w:rPr>
@@ -1934,7 +2008,25 @@
           <w:sz w:val="24"/>
           <w:szCs w:val="24"/>
         </w:rPr>
-        <w:t xml:space="preserve">he Ethel Woolson Lab would be useful to me </w:t>
+        <w:t xml:space="preserve">he Ethel </w:t>
+      </w:r>
+      <w:proofErr w:type="spellStart"/>
+      <w:r>
+        <w:rPr>
+          <w:rFonts w:ascii="Courier New" w:hAnsi="Courier New" w:cs="Courier New"/>
+          <w:sz w:val="24"/>
+          <w:szCs w:val="24"/>
+        </w:rPr>
+        <w:t>Woolson</w:t>
+      </w:r>
+      <w:proofErr w:type="spellEnd"/>
+      <w:r>
+        <w:rPr>
+          <w:rFonts w:ascii="Courier New" w:hAnsi="Courier New" w:cs="Courier New"/>
+          <w:sz w:val="24"/>
+          <w:szCs w:val="24"/>
+        </w:rPr>
+        <w:t xml:space="preserve"> Lab would be useful to me </w:t>
       </w:r>
       <w:r>
         <w:rPr>
